--- a/Lab1/Report.docx
+++ b/Lab1/Report.docx
@@ -2,6 +2,70 @@
 <file path=word/document.xml><?xml version="1.0" encoding="utf-8"?>
 <w:document xmlns:wpc="http://schemas.microsoft.com/office/word/2010/wordprocessingCanvas" xmlns:cx="http://schemas.microsoft.com/office/drawing/2014/chartex" xmlns:cx1="http://schemas.microsoft.com/office/drawing/2015/9/8/chartex" xmlns:cx2="http://schemas.microsoft.com/office/drawing/2015/10/21/chartex" xmlns:cx3="http://schemas.microsoft.com/office/drawing/2016/5/9/chartex" xmlns:cx4="http://schemas.microsoft.com/office/drawing/2016/5/10/chartex" xmlns:cx5="http://schemas.microsoft.com/office/drawing/2016/5/11/chartex" xmlns:cx6="http://schemas.microsoft.com/office/drawing/2016/5/12/chartex" xmlns:cx7="http://schemas.microsoft.com/office/drawing/2016/5/13/chartex" xmlns:cx8="http://schemas.microsoft.com/office/drawing/2016/5/14/chartex" xmlns:mc="http://schemas.openxmlformats.org/markup-compatibility/2006" xmlns:aink="http://schemas.microsoft.com/office/drawing/2016/ink" xmlns:am3d="http://schemas.microsoft.com/office/drawing/2017/model3d" xmlns:o="urn:schemas-microsoft-com:office:office" xmlns:r="http://schemas.openxmlformats.org/officeDocument/2006/relationships" xmlns:m="http://schemas.openxmlformats.org/officeDocument/2006/math" xmlns:v="urn:schemas-microsoft-com:vml" xmlns:wp14="http://schemas.microsoft.com/office/word/2010/wordprocessingDrawing" xmlns:wp="http://schemas.openxmlformats.org/drawingml/2006/wordprocessingDrawing" xmlns:w10="urn:schemas-microsoft-com:office:word" xmlns:w="http://schemas.openxmlformats.org/wordprocessingml/2006/main" xmlns:w14="http://schemas.microsoft.com/office/word/2010/wordml" xmlns:w15="http://schemas.microsoft.com/office/word/2012/wordml" xmlns:w16cid="http://schemas.microsoft.com/office/word/2016/wordml/cid" xmlns:w16se="http://schemas.microsoft.com/office/word/2015/wordml/symex" xmlns:wpg="http://schemas.microsoft.com/office/word/2010/wordprocessingGroup" xmlns:wpi="http://schemas.microsoft.com/office/word/2010/wordprocessingInk" xmlns:wne="http://schemas.microsoft.com/office/word/2006/wordml" xmlns:wps="http://schemas.microsoft.com/office/word/2010/wordprocessingShape" mc:Ignorable="w14 w15 w16se w16cid wp14">
   <w:body>
+    <w:p>
+      <w:pPr>
+        <w:pStyle w:val="PlainText"/>
+        <w:rPr>
+          <w:rFonts w:ascii="Times New Roman" w:eastAsia="Times New Roman" w:hAnsi="Times New Roman"/>
+          <w:color w:val="000000"/>
+        </w:rPr>
+      </w:pPr>
+      <w:r>
+        <w:rPr>
+          <w:rFonts w:ascii="Times New Roman" w:eastAsia="Times New Roman" w:hAnsi="Times New Roman"/>
+          <w:color w:val="000000"/>
+        </w:rPr>
+        <w:t>Tianyun Duan – td22438</w:t>
+      </w:r>
+    </w:p>
+    <w:p>
+      <w:pPr>
+        <w:pStyle w:val="PlainText"/>
+        <w:rPr>
+          <w:rFonts w:ascii="Times New Roman" w:eastAsia="Times New Roman" w:hAnsi="Times New Roman"/>
+          <w:color w:val="000000"/>
+        </w:rPr>
+      </w:pPr>
+      <w:r>
+        <w:rPr>
+          <w:rFonts w:ascii="Times New Roman" w:eastAsia="Times New Roman" w:hAnsi="Times New Roman"/>
+          <w:color w:val="000000"/>
+        </w:rPr>
+        <w:t xml:space="preserve">Tahir </w:t>
+      </w:r>
+      <w:proofErr w:type="spellStart"/>
+      <w:r>
+        <w:rPr>
+          <w:rFonts w:ascii="Times New Roman" w:eastAsia="Times New Roman" w:hAnsi="Times New Roman"/>
+          <w:color w:val="000000"/>
+        </w:rPr>
+        <w:t>Haideri</w:t>
+      </w:r>
+      <w:proofErr w:type="spellEnd"/>
+      <w:r>
+        <w:rPr>
+          <w:rFonts w:ascii="Times New Roman" w:eastAsia="Times New Roman" w:hAnsi="Times New Roman"/>
+          <w:color w:val="000000"/>
+        </w:rPr>
+        <w:t xml:space="preserve"> – </w:t>
+      </w:r>
+      <w:r>
+        <w:rPr>
+          <w:rFonts w:ascii="Times New Roman" w:eastAsia="Times New Roman" w:hAnsi="Times New Roman"/>
+          <w:color w:val="000000"/>
+        </w:rPr>
+        <w:t>th27947</w:t>
+      </w:r>
+    </w:p>
+    <w:p>
+      <w:pPr>
+        <w:pStyle w:val="PlainText"/>
+        <w:rPr>
+          <w:rFonts w:ascii="Times New Roman" w:eastAsia="Times New Roman" w:hAnsi="Times New Roman"/>
+          <w:color w:val="000000"/>
+        </w:rPr>
+      </w:pPr>
+    </w:p>
     <w:p>
       <w:pPr>
         <w:pStyle w:val="PlainText"/>
@@ -244,7 +308,6 @@
         <w:t>ST7735_XYplot: Plot an array of (</w:t>
       </w:r>
       <w:proofErr w:type="spellStart"/>
-      <w:proofErr w:type="gramStart"/>
       <w:r>
         <w:rPr>
           <w:rFonts w:ascii="Times New Roman" w:eastAsia="Times New Roman" w:hAnsi="Times New Roman"/>
@@ -253,7 +316,6 @@
         <w:t>x,y</w:t>
       </w:r>
       <w:proofErr w:type="spellEnd"/>
-      <w:proofErr w:type="gramEnd"/>
       <w:r>
         <w:rPr>
           <w:rFonts w:ascii="Times New Roman" w:eastAsia="Times New Roman" w:hAnsi="Times New Roman"/>
@@ -261,16 +323,8 @@
         </w:rPr>
         <w:t>) data</w:t>
       </w:r>
-    </w:p>
-    <w:p>
-      <w:pPr>
-        <w:pStyle w:val="PlainText"/>
-        <w:spacing w:line="480" w:lineRule="auto"/>
-        <w:rPr>
-          <w:rFonts w:ascii="Times New Roman" w:eastAsia="Times New Roman" w:hAnsi="Times New Roman"/>
-          <w:color w:val="000000"/>
-        </w:rPr>
-      </w:pPr>
+      <w:bookmarkStart w:id="0" w:name="_GoBack"/>
+      <w:bookmarkEnd w:id="0"/>
     </w:p>
     <w:p>
       <w:pPr>
@@ -1440,7 +1494,23 @@
           <w:color w:val="000000"/>
           <w:sz w:val="20"/>
         </w:rPr>
-        <w:t xml:space="preserve">Floating Point: 2.407 </w:t>
+        <w:t xml:space="preserve">Floating Point: </w:t>
+      </w:r>
+      <w:r>
+        <w:rPr>
+          <w:rFonts w:ascii="Times New Roman" w:hAnsi="Times New Roman"/>
+          <w:color w:val="000000"/>
+          <w:sz w:val="20"/>
+        </w:rPr>
+        <w:t>30.108</w:t>
+      </w:r>
+      <w:r>
+        <w:rPr>
+          <w:rFonts w:ascii="Times New Roman" w:hAnsi="Times New Roman"/>
+          <w:color w:val="000000"/>
+          <w:sz w:val="20"/>
+        </w:rPr>
+        <w:t xml:space="preserve"> </w:t>
       </w:r>
       <w:proofErr w:type="spellStart"/>
       <w:r>
@@ -1478,7 +1548,23 @@
           <w:color w:val="000000"/>
           <w:sz w:val="20"/>
         </w:rPr>
-        <w:t xml:space="preserve">C Fixed Point: 1.485 </w:t>
+        <w:t>C Fixed Point:</w:t>
+      </w:r>
+      <w:r>
+        <w:rPr>
+          <w:rFonts w:ascii="Times New Roman" w:hAnsi="Times New Roman"/>
+          <w:color w:val="000000"/>
+          <w:sz w:val="20"/>
+        </w:rPr>
+        <w:t xml:space="preserve"> 0.973</w:t>
+      </w:r>
+      <w:r>
+        <w:rPr>
+          <w:rFonts w:ascii="Times New Roman" w:hAnsi="Times New Roman"/>
+          <w:color w:val="000000"/>
+          <w:sz w:val="20"/>
+        </w:rPr>
+        <w:t xml:space="preserve"> </w:t>
       </w:r>
       <w:proofErr w:type="spellStart"/>
       <w:r>
@@ -1508,7 +1594,23 @@
           <w:color w:val="000000"/>
           <w:sz w:val="20"/>
         </w:rPr>
-        <w:t xml:space="preserve">3. Assembly Floating Point: 3.585 </w:t>
+        <w:t xml:space="preserve">3. Assembly Floating Point: </w:t>
+      </w:r>
+      <w:r>
+        <w:rPr>
+          <w:rFonts w:ascii="Times New Roman" w:hAnsi="Times New Roman"/>
+          <w:color w:val="000000"/>
+          <w:sz w:val="20"/>
+        </w:rPr>
+        <w:t>0.71706</w:t>
+      </w:r>
+      <w:r>
+        <w:rPr>
+          <w:rFonts w:ascii="Times New Roman" w:hAnsi="Times New Roman"/>
+          <w:color w:val="000000"/>
+          <w:sz w:val="20"/>
+        </w:rPr>
+        <w:t xml:space="preserve"> </w:t>
       </w:r>
       <w:proofErr w:type="spellStart"/>
       <w:r>
@@ -1538,7 +1640,23 @@
           <w:color w:val="000000"/>
           <w:sz w:val="20"/>
         </w:rPr>
-        <w:t xml:space="preserve">4. Assembly Fixed Point: 3.330 </w:t>
+        <w:t xml:space="preserve">4. Assembly Fixed Point: </w:t>
+      </w:r>
+      <w:r>
+        <w:rPr>
+          <w:rFonts w:ascii="Times New Roman" w:hAnsi="Times New Roman"/>
+          <w:color w:val="000000"/>
+          <w:sz w:val="20"/>
+        </w:rPr>
+        <w:t>0.66597</w:t>
+      </w:r>
+      <w:r>
+        <w:rPr>
+          <w:rFonts w:ascii="Times New Roman" w:hAnsi="Times New Roman"/>
+          <w:color w:val="000000"/>
+          <w:sz w:val="20"/>
+        </w:rPr>
+        <w:t xml:space="preserve"> </w:t>
       </w:r>
       <w:proofErr w:type="spellStart"/>
       <w:r>
@@ -1580,137 +1698,61 @@
           <w:color w:val="000000"/>
           <w:sz w:val="20"/>
         </w:rPr>
-        <w:t>I tested the first two in a project derived from Lab</w:t>
-      </w:r>
-      <w:r>
-        <w:rPr>
-          <w:rFonts w:ascii="Times New Roman" w:hAnsi="Times New Roman"/>
-          <w:color w:val="000000"/>
-          <w:sz w:val="20"/>
-        </w:rPr>
-        <w:t xml:space="preserve"> </w:t>
-      </w:r>
-      <w:r>
-        <w:rPr>
-          <w:rFonts w:ascii="Times New Roman" w:hAnsi="Times New Roman"/>
-          <w:color w:val="000000"/>
-          <w:sz w:val="20"/>
-        </w:rPr>
-        <w:t xml:space="preserve">1 (by enabling the floating point capabilities in </w:t>
+        <w:t xml:space="preserve">We incorporate the Test1 code and Test2 code in Lab1.c, and then I made a new file called </w:t>
       </w:r>
       <w:proofErr w:type="spellStart"/>
-      <w:proofErr w:type="gramStart"/>
-      <w:r>
-        <w:rPr>
-          <w:rFonts w:ascii="Times New Roman" w:hAnsi="Times New Roman"/>
-          <w:color w:val="000000"/>
-          <w:sz w:val="20"/>
-        </w:rPr>
-        <w:t>startup.s</w:t>
+      <w:r>
+        <w:rPr>
+          <w:rFonts w:ascii="Times New Roman" w:hAnsi="Times New Roman"/>
+          <w:color w:val="000000"/>
+          <w:sz w:val="20"/>
+        </w:rPr>
+        <w:t>FloatFixASM.s</w:t>
       </w:r>
       <w:proofErr w:type="spellEnd"/>
-      <w:proofErr w:type="gramEnd"/>
-      <w:r>
-        <w:rPr>
-          <w:rFonts w:ascii="Times New Roman" w:hAnsi="Times New Roman"/>
-          <w:color w:val="000000"/>
-          <w:sz w:val="20"/>
-        </w:rPr>
-        <w:t>)</w:t>
-      </w:r>
-      <w:r>
-        <w:rPr>
-          <w:rFonts w:ascii="Times New Roman" w:hAnsi="Times New Roman"/>
-          <w:color w:val="000000"/>
-          <w:sz w:val="20"/>
-        </w:rPr>
-        <w:t xml:space="preserve">. </w:t>
-      </w:r>
-      <w:r>
-        <w:rPr>
-          <w:rFonts w:ascii="Times New Roman" w:hAnsi="Times New Roman"/>
-          <w:color w:val="000000"/>
-          <w:sz w:val="20"/>
-        </w:rPr>
-        <w:t xml:space="preserve">I tested the last two in a project derived from </w:t>
-      </w:r>
-      <w:r>
-        <w:rPr>
-          <w:rFonts w:ascii="Times New Roman" w:hAnsi="Times New Roman"/>
-          <w:color w:val="000000"/>
-          <w:sz w:val="20"/>
-        </w:rPr>
-        <w:t>Float_4FC123asm</w:t>
-      </w:r>
-      <w:r>
-        <w:rPr>
-          <w:rFonts w:ascii="Times New Roman" w:hAnsi="Times New Roman"/>
-          <w:color w:val="000000"/>
-          <w:sz w:val="20"/>
-        </w:rPr>
-        <w:t>.</w:t>
-      </w:r>
-      <w:r>
-        <w:rPr>
-          <w:rFonts w:ascii="Times New Roman" w:hAnsi="Times New Roman"/>
-          <w:color w:val="000000"/>
-          <w:sz w:val="20"/>
-        </w:rPr>
-        <w:t xml:space="preserve"> </w:t>
-      </w:r>
-      <w:r>
-        <w:rPr>
-          <w:rFonts w:ascii="Times New Roman" w:hAnsi="Times New Roman"/>
-          <w:color w:val="000000"/>
-          <w:sz w:val="20"/>
-        </w:rPr>
-        <w:t>The code can be found in Lab1.c in the bonus folder.</w:t>
-      </w:r>
-    </w:p>
-    <w:p>
-      <w:pPr>
-        <w:tabs>
-          <w:tab w:val="left" w:pos="360"/>
-        </w:tabs>
-        <w:rPr>
-          <w:rFonts w:ascii="Times New Roman" w:hAnsi="Times New Roman"/>
-          <w:color w:val="000000"/>
-          <w:sz w:val="20"/>
-        </w:rPr>
-      </w:pPr>
-      <w:r>
-        <w:rPr>
-          <w:rFonts w:ascii="Times New Roman" w:hAnsi="Times New Roman"/>
-          <w:color w:val="000000"/>
-          <w:sz w:val="20"/>
-        </w:rPr>
-        <w:t>From the results w</w:t>
-      </w:r>
-      <w:bookmarkStart w:id="0" w:name="_GoBack"/>
-      <w:bookmarkEnd w:id="0"/>
-      <w:r>
-        <w:rPr>
-          <w:rFonts w:ascii="Times New Roman" w:hAnsi="Times New Roman"/>
-          <w:color w:val="000000"/>
-          <w:sz w:val="20"/>
-        </w:rPr>
-        <w:t>e can tell that fixed point arithmetic operations are faster than using floating point</w:t>
-      </w:r>
-      <w:r>
-        <w:rPr>
-          <w:rFonts w:ascii="Times New Roman" w:hAnsi="Times New Roman"/>
-          <w:color w:val="000000"/>
-          <w:sz w:val="20"/>
-        </w:rPr>
-        <w:t xml:space="preserve"> on the TM4C123</w:t>
-      </w:r>
-      <w:r>
-        <w:rPr>
-          <w:rFonts w:ascii="Times New Roman" w:hAnsi="Times New Roman"/>
-          <w:color w:val="000000"/>
-          <w:sz w:val="20"/>
-        </w:rPr>
-        <w:t>. What surprised us was that the two C test ran faster than the two written in assembly. We think that this may be the result of compiler optimization when it compiles the C code.</w:t>
+      <w:r>
+        <w:rPr>
+          <w:rFonts w:ascii="Times New Roman" w:hAnsi="Times New Roman"/>
+          <w:color w:val="000000"/>
+          <w:sz w:val="20"/>
+        </w:rPr>
+        <w:t xml:space="preserve"> and put Test3 and Test4 there. The way we measured the test durations is toggle PF2 before and after each test. We then observe the duration in the logic analyzer.</w:t>
+      </w:r>
+    </w:p>
+    <w:p>
+      <w:pPr>
+        <w:tabs>
+          <w:tab w:val="left" w:pos="360"/>
+        </w:tabs>
+        <w:rPr>
+          <w:rFonts w:ascii="Times New Roman" w:hAnsi="Times New Roman"/>
+          <w:color w:val="000000"/>
+          <w:sz w:val="20"/>
+        </w:rPr>
+      </w:pPr>
+      <w:r>
+        <w:rPr>
+          <w:rFonts w:ascii="Times New Roman" w:hAnsi="Times New Roman"/>
+          <w:color w:val="000000"/>
+          <w:sz w:val="20"/>
+        </w:rPr>
+        <w:t xml:space="preserve">From the results we can tell that </w:t>
+      </w:r>
+      <w:r>
+        <w:rPr>
+          <w:rFonts w:ascii="Times New Roman" w:hAnsi="Times New Roman"/>
+          <w:color w:val="000000"/>
+          <w:sz w:val="20"/>
+        </w:rPr>
+        <w:t xml:space="preserve">there is a huge overhead for C floating point compared to any other tests. </w:t>
+      </w:r>
+      <w:r>
+        <w:rPr>
+          <w:rFonts w:ascii="Times New Roman" w:hAnsi="Times New Roman"/>
+          <w:color w:val="000000"/>
+          <w:sz w:val="20"/>
+        </w:rPr>
+        <w:t>Also, assembly operations are also generally faster.</w:t>
       </w:r>
     </w:p>
     <w:sectPr>
